--- a/Lab5/Lab5 Report.docx
+++ b/Lab5/Lab5 Report.docx
@@ -122,7 +122,6 @@
           <w:b/>
           <w:sz w:val="28"/>
           <w:szCs w:val="28"/>
-          <w:lang w:val="en-US"/>
         </w:rPr>
         <w:t>5</w:t>
       </w:r>
@@ -504,7 +503,7 @@
           <w:sz w:val="28"/>
           <w:szCs w:val="28"/>
         </w:rPr>
-        <w:t>Черемисинов Максим</w:t>
+        <w:t>Миронов Евгений Сергеевич</w:t>
       </w:r>
     </w:p>
     <w:p>
@@ -1333,13 +1332,7 @@
         <w:rPr>
           <w:lang w:eastAsia="ru-RU"/>
         </w:rPr>
-        <w:t>Разработать</w:t>
-      </w:r>
-      <w:r>
-        <w:rPr>
-          <w:lang w:eastAsia="ru-RU"/>
-        </w:rPr>
-        <w:t>:</w:t>
+        <w:t>Разработать:</w:t>
       </w:r>
     </w:p>
     <w:p>
@@ -1363,10 +1356,7 @@
         <w:textAlignment w:val="auto"/>
       </w:pPr>
       <w:r>
-        <w:t xml:space="preserve">Динамические библиотеки, реализующие </w:t>
-      </w:r>
-      <w:r>
-        <w:t>функции исчисления определенного интеграла (методом прямоугольников и трапеций) и перевода десятичного числа в другие системы счисления (двоичная и троичная).</w:t>
+        <w:t>Динамические библиотеки, реализующие функции исчисления определенного интеграла (методом прямоугольников и трапеций) и перевода десятичного числа в другие системы счисления (двоичная и троичная).</w:t>
       </w:r>
     </w:p>
     <w:p>
@@ -1904,7 +1894,6 @@
         <w:rPr>
           <w:rFonts w:ascii="Times New Roman" w:hAnsi="Times New Roman" w:cs="Times New Roman"/>
           <w:szCs w:val="22"/>
-          <w:lang w:val="en-US"/>
         </w:rPr>
       </w:pPr>
       <w:r>
@@ -2354,6 +2343,7 @@
           <w:b/>
           <w:sz w:val="28"/>
           <w:szCs w:val="28"/>
+          <w:lang w:val="en-US"/>
         </w:rPr>
       </w:pPr>
       <w:r>
@@ -2371,6 +2361,7 @@
           <w:b/>
           <w:sz w:val="28"/>
           <w:szCs w:val="28"/>
+          <w:lang w:val="en-US"/>
         </w:rPr>
         <w:t xml:space="preserve"> </w:t>
       </w:r>
@@ -5693,7 +5684,7 @@
           <w:color w:val="FF0000"/>
           <w:lang w:val="en-US"/>
         </w:rPr>
-        <w:t>Libmath</w:t>
+        <w:t>Libmath2</w:t>
       </w:r>
       <w:r>
         <w:rPr>
@@ -5702,7 +5693,7 @@
           <w:color w:val="FF0000"/>
           <w:lang w:val="en-US"/>
         </w:rPr>
-        <w:t>2</w:t>
+        <w:t>.c</w:t>
       </w:r>
       <w:r>
         <w:rPr>
@@ -5711,530 +5702,530 @@
           <w:color w:val="FF0000"/>
           <w:lang w:val="en-US"/>
         </w:rPr>
-        <w:t>.c</w:t>
-      </w:r>
-      <w:r>
+        <w:t>:</w:t>
+      </w:r>
+    </w:p>
+    <w:p>
+      <w:pPr>
+        <w:pStyle w:val="Standarduser"/>
+        <w:rPr>
+          <w:rFonts w:ascii="Times New Roman" w:hAnsi="Times New Roman" w:cs="Times New Roman"/>
+          <w:bCs/>
+          <w:color w:val="000000" w:themeColor="text1"/>
+          <w:lang w:val="en-RU"/>
+        </w:rPr>
+      </w:pPr>
+      <w:r>
+        <w:rPr>
+          <w:rFonts w:ascii="Times New Roman" w:hAnsi="Times New Roman" w:cs="Times New Roman"/>
+          <w:bCs/>
+          <w:color w:val="000000" w:themeColor="text1"/>
+          <w:lang w:val="en-RU"/>
+        </w:rPr>
+        <w:t>#include "stdio.h"</w:t>
+      </w:r>
+    </w:p>
+    <w:p>
+      <w:pPr>
+        <w:pStyle w:val="Standarduser"/>
+        <w:rPr>
+          <w:rFonts w:ascii="Times New Roman" w:hAnsi="Times New Roman" w:cs="Times New Roman"/>
+          <w:bCs/>
+          <w:color w:val="000000" w:themeColor="text1"/>
+          <w:lang w:val="en-RU"/>
+        </w:rPr>
+      </w:pPr>
+      <w:r>
+        <w:rPr>
+          <w:rFonts w:ascii="Times New Roman" w:hAnsi="Times New Roman" w:cs="Times New Roman"/>
+          <w:bCs/>
+          <w:color w:val="000000" w:themeColor="text1"/>
+          <w:lang w:val="en-RU"/>
+        </w:rPr>
+        <w:t>#include "math.h"</w:t>
+      </w:r>
+    </w:p>
+    <w:p>
+      <w:pPr>
+        <w:pStyle w:val="Standarduser"/>
+        <w:rPr>
+          <w:rFonts w:ascii="Times New Roman" w:hAnsi="Times New Roman" w:cs="Times New Roman"/>
+          <w:bCs/>
+          <w:color w:val="000000" w:themeColor="text1"/>
+          <w:lang w:val="en-RU"/>
+        </w:rPr>
+      </w:pPr>
+      <w:r>
+        <w:rPr>
+          <w:rFonts w:ascii="Times New Roman" w:hAnsi="Times New Roman" w:cs="Times New Roman"/>
+          <w:bCs/>
+          <w:color w:val="000000" w:themeColor="text1"/>
+          <w:lang w:val="en-RU"/>
+        </w:rPr>
+        <w:t>#include "stdlib.h"</w:t>
+      </w:r>
+    </w:p>
+    <w:p>
+      <w:pPr>
+        <w:pStyle w:val="Standarduser"/>
+        <w:rPr>
+          <w:rFonts w:ascii="Times New Roman" w:hAnsi="Times New Roman" w:cs="Times New Roman"/>
+          <w:bCs/>
+          <w:color w:val="000000" w:themeColor="text1"/>
+          <w:lang w:val="en-RU"/>
+        </w:rPr>
+      </w:pPr>
+      <w:r>
+        <w:rPr>
+          <w:rFonts w:ascii="Times New Roman" w:hAnsi="Times New Roman" w:cs="Times New Roman"/>
+          <w:bCs/>
+          <w:color w:val="000000" w:themeColor="text1"/>
+          <w:lang w:val="en-RU"/>
+        </w:rPr>
+        <w:t>#include "string.h"</w:t>
+      </w:r>
+    </w:p>
+    <w:p>
+      <w:pPr>
+        <w:pStyle w:val="Standarduser"/>
+        <w:rPr>
+          <w:rFonts w:ascii="Times New Roman" w:hAnsi="Times New Roman" w:cs="Times New Roman"/>
+          <w:bCs/>
+          <w:color w:val="000000" w:themeColor="text1"/>
+          <w:lang w:val="en-RU"/>
+        </w:rPr>
+      </w:pPr>
+    </w:p>
+    <w:p>
+      <w:pPr>
+        <w:pStyle w:val="Standarduser"/>
+        <w:rPr>
+          <w:rFonts w:ascii="Times New Roman" w:hAnsi="Times New Roman" w:cs="Times New Roman"/>
+          <w:bCs/>
+          <w:color w:val="000000" w:themeColor="text1"/>
+          <w:lang w:val="en-RU"/>
+        </w:rPr>
+      </w:pPr>
+      <w:r>
+        <w:rPr>
+          <w:rFonts w:ascii="Times New Roman" w:hAnsi="Times New Roman" w:cs="Times New Roman"/>
+          <w:bCs/>
+          <w:color w:val="000000" w:themeColor="text1"/>
+          <w:lang w:val="en-RU"/>
+        </w:rPr>
+        <w:t>int dec2bin(long num){</w:t>
+      </w:r>
+    </w:p>
+    <w:p>
+      <w:pPr>
+        <w:pStyle w:val="Standarduser"/>
+        <w:rPr>
+          <w:rFonts w:ascii="Times New Roman" w:hAnsi="Times New Roman" w:cs="Times New Roman"/>
+          <w:bCs/>
+          <w:color w:val="000000" w:themeColor="text1"/>
+          <w:lang w:val="en-RU"/>
+        </w:rPr>
+      </w:pPr>
+      <w:r>
+        <w:rPr>
+          <w:rFonts w:ascii="Times New Roman" w:hAnsi="Times New Roman" w:cs="Times New Roman"/>
+          <w:bCs/>
+          <w:color w:val="000000" w:themeColor="text1"/>
+          <w:lang w:val="en-RU"/>
+        </w:rPr>
+        <w:t xml:space="preserve">    int bin = 0, k = 1;</w:t>
+      </w:r>
+    </w:p>
+    <w:p>
+      <w:pPr>
+        <w:pStyle w:val="Standarduser"/>
+        <w:rPr>
+          <w:rFonts w:ascii="Times New Roman" w:hAnsi="Times New Roman" w:cs="Times New Roman"/>
+          <w:bCs/>
+          <w:color w:val="000000" w:themeColor="text1"/>
+          <w:lang w:val="en-RU"/>
+        </w:rPr>
+      </w:pPr>
+      <w:r>
+        <w:rPr>
+          <w:rFonts w:ascii="Times New Roman" w:hAnsi="Times New Roman" w:cs="Times New Roman"/>
+          <w:bCs/>
+          <w:color w:val="000000" w:themeColor="text1"/>
+          <w:lang w:val="en-RU"/>
+        </w:rPr>
+        <w:t xml:space="preserve">    while (num != 0)</w:t>
+      </w:r>
+    </w:p>
+    <w:p>
+      <w:pPr>
+        <w:pStyle w:val="Standarduser"/>
+        <w:rPr>
+          <w:rFonts w:ascii="Times New Roman" w:hAnsi="Times New Roman" w:cs="Times New Roman"/>
+          <w:bCs/>
+          <w:color w:val="000000" w:themeColor="text1"/>
+          <w:lang w:val="en-RU"/>
+        </w:rPr>
+      </w:pPr>
+      <w:r>
+        <w:rPr>
+          <w:rFonts w:ascii="Times New Roman" w:hAnsi="Times New Roman" w:cs="Times New Roman"/>
+          <w:bCs/>
+          <w:color w:val="000000" w:themeColor="text1"/>
+          <w:lang w:val="en-RU"/>
+        </w:rPr>
+        <w:t xml:space="preserve">    {</w:t>
+      </w:r>
+    </w:p>
+    <w:p>
+      <w:pPr>
+        <w:pStyle w:val="Standarduser"/>
+        <w:rPr>
+          <w:rFonts w:ascii="Times New Roman" w:hAnsi="Times New Roman" w:cs="Times New Roman"/>
+          <w:bCs/>
+          <w:color w:val="000000" w:themeColor="text1"/>
+          <w:lang w:val="en-RU"/>
+        </w:rPr>
+      </w:pPr>
+      <w:r>
+        <w:rPr>
+          <w:rFonts w:ascii="Times New Roman" w:hAnsi="Times New Roman" w:cs="Times New Roman"/>
+          <w:bCs/>
+          <w:color w:val="000000" w:themeColor="text1"/>
+          <w:lang w:val="en-RU"/>
+        </w:rPr>
+        <w:t xml:space="preserve">        bin += (num % 2) * k;</w:t>
+      </w:r>
+    </w:p>
+    <w:p>
+      <w:pPr>
+        <w:pStyle w:val="Standarduser"/>
+        <w:rPr>
+          <w:rFonts w:ascii="Times New Roman" w:hAnsi="Times New Roman" w:cs="Times New Roman"/>
+          <w:bCs/>
+          <w:color w:val="000000" w:themeColor="text1"/>
+          <w:lang w:val="en-RU"/>
+        </w:rPr>
+      </w:pPr>
+      <w:r>
+        <w:rPr>
+          <w:rFonts w:ascii="Times New Roman" w:hAnsi="Times New Roman" w:cs="Times New Roman"/>
+          <w:bCs/>
+          <w:color w:val="000000" w:themeColor="text1"/>
+          <w:lang w:val="en-RU"/>
+        </w:rPr>
+        <w:t xml:space="preserve">        k *= 10;</w:t>
+      </w:r>
+    </w:p>
+    <w:p>
+      <w:pPr>
+        <w:pStyle w:val="Standarduser"/>
+        <w:rPr>
+          <w:rFonts w:ascii="Times New Roman" w:hAnsi="Times New Roman" w:cs="Times New Roman"/>
+          <w:bCs/>
+          <w:color w:val="000000" w:themeColor="text1"/>
+          <w:lang w:val="en-RU"/>
+        </w:rPr>
+      </w:pPr>
+      <w:r>
+        <w:rPr>
+          <w:rFonts w:ascii="Times New Roman" w:hAnsi="Times New Roman" w:cs="Times New Roman"/>
+          <w:bCs/>
+          <w:color w:val="000000" w:themeColor="text1"/>
+          <w:lang w:val="en-RU"/>
+        </w:rPr>
+        <w:t xml:space="preserve">        num /= 2;</w:t>
+      </w:r>
+    </w:p>
+    <w:p>
+      <w:pPr>
+        <w:pStyle w:val="Standarduser"/>
+        <w:rPr>
+          <w:rFonts w:ascii="Times New Roman" w:hAnsi="Times New Roman" w:cs="Times New Roman"/>
+          <w:bCs/>
+          <w:color w:val="000000" w:themeColor="text1"/>
+          <w:lang w:val="en-RU"/>
+        </w:rPr>
+      </w:pPr>
+      <w:r>
+        <w:rPr>
+          <w:rFonts w:ascii="Times New Roman" w:hAnsi="Times New Roman" w:cs="Times New Roman"/>
+          <w:bCs/>
+          <w:color w:val="000000" w:themeColor="text1"/>
+          <w:lang w:val="en-RU"/>
+        </w:rPr>
+        <w:t xml:space="preserve">    }</w:t>
+      </w:r>
+    </w:p>
+    <w:p>
+      <w:pPr>
+        <w:pStyle w:val="Standarduser"/>
+        <w:rPr>
+          <w:rFonts w:ascii="Times New Roman" w:hAnsi="Times New Roman" w:cs="Times New Roman"/>
+          <w:bCs/>
+          <w:color w:val="000000" w:themeColor="text1"/>
+          <w:lang w:val="en-RU"/>
+        </w:rPr>
+      </w:pPr>
+      <w:r>
+        <w:rPr>
+          <w:rFonts w:ascii="Times New Roman" w:hAnsi="Times New Roman" w:cs="Times New Roman"/>
+          <w:bCs/>
+          <w:color w:val="000000" w:themeColor="text1"/>
+          <w:lang w:val="en-RU"/>
+        </w:rPr>
+        <w:t xml:space="preserve">    return bin;</w:t>
+      </w:r>
+    </w:p>
+    <w:p>
+      <w:pPr>
+        <w:pStyle w:val="Standarduser"/>
+        <w:rPr>
+          <w:rFonts w:ascii="Times New Roman" w:hAnsi="Times New Roman" w:cs="Times New Roman"/>
+          <w:bCs/>
+          <w:color w:val="000000" w:themeColor="text1"/>
+          <w:lang w:val="en-RU"/>
+        </w:rPr>
+      </w:pPr>
+      <w:r>
+        <w:rPr>
+          <w:rFonts w:ascii="Times New Roman" w:hAnsi="Times New Roman" w:cs="Times New Roman"/>
+          <w:bCs/>
+          <w:color w:val="000000" w:themeColor="text1"/>
+          <w:lang w:val="en-RU"/>
+        </w:rPr>
+        <w:t>}</w:t>
+      </w:r>
+    </w:p>
+    <w:p>
+      <w:pPr>
+        <w:pStyle w:val="Standarduser"/>
+        <w:rPr>
+          <w:rFonts w:ascii="Times New Roman" w:hAnsi="Times New Roman" w:cs="Times New Roman"/>
+          <w:bCs/>
+          <w:color w:val="000000" w:themeColor="text1"/>
+          <w:lang w:val="en-RU"/>
+        </w:rPr>
+      </w:pPr>
+    </w:p>
+    <w:p>
+      <w:pPr>
+        <w:pStyle w:val="Standarduser"/>
+        <w:rPr>
+          <w:rFonts w:ascii="Times New Roman" w:hAnsi="Times New Roman" w:cs="Times New Roman"/>
+          <w:bCs/>
+          <w:color w:val="000000" w:themeColor="text1"/>
+          <w:lang w:val="en-RU"/>
+        </w:rPr>
+      </w:pPr>
+      <w:r>
+        <w:rPr>
+          <w:rFonts w:ascii="Times New Roman" w:hAnsi="Times New Roman" w:cs="Times New Roman"/>
+          <w:bCs/>
+          <w:color w:val="000000" w:themeColor="text1"/>
+          <w:lang w:val="en-RU"/>
+        </w:rPr>
+        <w:t>int dec2third(long num) {</w:t>
+      </w:r>
+    </w:p>
+    <w:p>
+      <w:pPr>
+        <w:pStyle w:val="Standarduser"/>
+        <w:rPr>
+          <w:rFonts w:ascii="Times New Roman" w:hAnsi="Times New Roman" w:cs="Times New Roman"/>
+          <w:bCs/>
+          <w:color w:val="000000" w:themeColor="text1"/>
+          <w:lang w:val="en-RU"/>
+        </w:rPr>
+      </w:pPr>
+      <w:r>
+        <w:rPr>
+          <w:rFonts w:ascii="Times New Roman" w:hAnsi="Times New Roman" w:cs="Times New Roman"/>
+          <w:bCs/>
+          <w:color w:val="000000" w:themeColor="text1"/>
+          <w:lang w:val="en-RU"/>
+        </w:rPr>
+        <w:t xml:space="preserve">    int third = 0, k = 1;</w:t>
+      </w:r>
+    </w:p>
+    <w:p>
+      <w:pPr>
+        <w:pStyle w:val="Standarduser"/>
+        <w:rPr>
+          <w:rFonts w:ascii="Times New Roman" w:hAnsi="Times New Roman" w:cs="Times New Roman"/>
+          <w:bCs/>
+          <w:color w:val="000000" w:themeColor="text1"/>
+          <w:lang w:val="en-RU"/>
+        </w:rPr>
+      </w:pPr>
+      <w:r>
+        <w:rPr>
+          <w:rFonts w:ascii="Times New Roman" w:hAnsi="Times New Roman" w:cs="Times New Roman"/>
+          <w:bCs/>
+          <w:color w:val="000000" w:themeColor="text1"/>
+          <w:lang w:val="en-RU"/>
+        </w:rPr>
+        <w:t xml:space="preserve">    while (num)</w:t>
+      </w:r>
+    </w:p>
+    <w:p>
+      <w:pPr>
+        <w:pStyle w:val="Standarduser"/>
+        <w:rPr>
+          <w:rFonts w:ascii="Times New Roman" w:hAnsi="Times New Roman" w:cs="Times New Roman"/>
+          <w:bCs/>
+          <w:color w:val="000000" w:themeColor="text1"/>
+          <w:lang w:val="en-RU"/>
+        </w:rPr>
+      </w:pPr>
+      <w:r>
+        <w:rPr>
+          <w:rFonts w:ascii="Times New Roman" w:hAnsi="Times New Roman" w:cs="Times New Roman"/>
+          <w:bCs/>
+          <w:color w:val="000000" w:themeColor="text1"/>
+          <w:lang w:val="en-RU"/>
+        </w:rPr>
+        <w:t xml:space="preserve">    {</w:t>
+      </w:r>
+    </w:p>
+    <w:p>
+      <w:pPr>
+        <w:pStyle w:val="Standarduser"/>
+        <w:rPr>
+          <w:rFonts w:ascii="Times New Roman" w:hAnsi="Times New Roman" w:cs="Times New Roman"/>
+          <w:bCs/>
+          <w:color w:val="000000" w:themeColor="text1"/>
+          <w:lang w:val="en-RU"/>
+        </w:rPr>
+      </w:pPr>
+      <w:r>
+        <w:rPr>
+          <w:rFonts w:ascii="Times New Roman" w:hAnsi="Times New Roman" w:cs="Times New Roman"/>
+          <w:bCs/>
+          <w:color w:val="000000" w:themeColor="text1"/>
+          <w:lang w:val="en-RU"/>
+        </w:rPr>
+        <w:t xml:space="preserve">        third += (num % 3) * k;</w:t>
+      </w:r>
+    </w:p>
+    <w:p>
+      <w:pPr>
+        <w:pStyle w:val="Standarduser"/>
+        <w:rPr>
+          <w:rFonts w:ascii="Times New Roman" w:hAnsi="Times New Roman" w:cs="Times New Roman"/>
+          <w:bCs/>
+          <w:color w:val="000000" w:themeColor="text1"/>
+          <w:lang w:val="en-RU"/>
+        </w:rPr>
+      </w:pPr>
+      <w:r>
+        <w:rPr>
+          <w:rFonts w:ascii="Times New Roman" w:hAnsi="Times New Roman" w:cs="Times New Roman"/>
+          <w:bCs/>
+          <w:color w:val="000000" w:themeColor="text1"/>
+          <w:lang w:val="en-RU"/>
+        </w:rPr>
+        <w:t xml:space="preserve">        k *= 10;</w:t>
+      </w:r>
+    </w:p>
+    <w:p>
+      <w:pPr>
+        <w:pStyle w:val="Standarduser"/>
+        <w:rPr>
+          <w:rFonts w:ascii="Times New Roman" w:hAnsi="Times New Roman" w:cs="Times New Roman"/>
+          <w:bCs/>
+          <w:color w:val="000000" w:themeColor="text1"/>
+          <w:lang w:val="en-RU"/>
+        </w:rPr>
+      </w:pPr>
+      <w:r>
+        <w:rPr>
+          <w:rFonts w:ascii="Times New Roman" w:hAnsi="Times New Roman" w:cs="Times New Roman"/>
+          <w:bCs/>
+          <w:color w:val="000000" w:themeColor="text1"/>
+          <w:lang w:val="en-RU"/>
+        </w:rPr>
+        <w:t xml:space="preserve">        num /= 3;</w:t>
+      </w:r>
+    </w:p>
+    <w:p>
+      <w:pPr>
+        <w:pStyle w:val="Standarduser"/>
+        <w:rPr>
+          <w:rFonts w:ascii="Times New Roman" w:hAnsi="Times New Roman" w:cs="Times New Roman"/>
+          <w:bCs/>
+          <w:color w:val="000000" w:themeColor="text1"/>
+          <w:lang w:val="en-RU"/>
+        </w:rPr>
+      </w:pPr>
+      <w:r>
+        <w:rPr>
+          <w:rFonts w:ascii="Times New Roman" w:hAnsi="Times New Roman" w:cs="Times New Roman"/>
+          <w:bCs/>
+          <w:color w:val="000000" w:themeColor="text1"/>
+          <w:lang w:val="en-RU"/>
+        </w:rPr>
+        <w:t xml:space="preserve">    }</w:t>
+      </w:r>
+    </w:p>
+    <w:p>
+      <w:pPr>
+        <w:pStyle w:val="Standarduser"/>
+        <w:rPr>
+          <w:rFonts w:ascii="Times New Roman" w:hAnsi="Times New Roman" w:cs="Times New Roman"/>
+          <w:bCs/>
+          <w:color w:val="000000" w:themeColor="text1"/>
+          <w:lang w:val="en-RU"/>
+        </w:rPr>
+      </w:pPr>
+      <w:r>
+        <w:rPr>
+          <w:rFonts w:ascii="Times New Roman" w:hAnsi="Times New Roman" w:cs="Times New Roman"/>
+          <w:bCs/>
+          <w:color w:val="000000" w:themeColor="text1"/>
+          <w:lang w:val="en-RU"/>
+        </w:rPr>
+        <w:t xml:space="preserve">    return third;</w:t>
+      </w:r>
+    </w:p>
+    <w:p>
+      <w:pPr>
+        <w:pStyle w:val="Standarduser"/>
+        <w:rPr>
+          <w:rFonts w:ascii="Times New Roman" w:hAnsi="Times New Roman" w:cs="Times New Roman"/>
+          <w:bCs/>
+          <w:color w:val="000000" w:themeColor="text1"/>
+          <w:lang w:val="en-RU"/>
+        </w:rPr>
+      </w:pPr>
+      <w:r>
+        <w:rPr>
+          <w:rFonts w:ascii="Times New Roman" w:hAnsi="Times New Roman" w:cs="Times New Roman"/>
+          <w:bCs/>
+          <w:color w:val="000000" w:themeColor="text1"/>
+          <w:lang w:val="en-RU"/>
+        </w:rPr>
+        <w:t>}</w:t>
+      </w:r>
+    </w:p>
+    <w:p>
+      <w:pPr>
+        <w:pStyle w:val="Standarduser"/>
         <w:rPr>
           <w:rFonts w:ascii="Times New Roman" w:hAnsi="Times New Roman" w:cs="Times New Roman"/>
           <w:bCs/>
           <w:color w:val="FF0000"/>
           <w:lang w:val="en-US"/>
         </w:rPr>
-        <w:t>:</w:t>
-      </w:r>
-    </w:p>
-    <w:p>
-      <w:pPr>
-        <w:pStyle w:val="Standarduser"/>
-        <w:rPr>
-          <w:rFonts w:ascii="Times New Roman" w:hAnsi="Times New Roman" w:cs="Times New Roman"/>
-          <w:bCs/>
-          <w:color w:val="000000" w:themeColor="text1"/>
-          <w:lang w:val="en-RU"/>
-        </w:rPr>
-      </w:pPr>
-      <w:r>
-        <w:rPr>
-          <w:rFonts w:ascii="Times New Roman" w:hAnsi="Times New Roman" w:cs="Times New Roman"/>
-          <w:bCs/>
-          <w:color w:val="000000" w:themeColor="text1"/>
-          <w:lang w:val="en-RU"/>
-        </w:rPr>
-        <w:t>#include "stdio.h"</w:t>
-      </w:r>
-    </w:p>
-    <w:p>
-      <w:pPr>
-        <w:pStyle w:val="Standarduser"/>
-        <w:rPr>
-          <w:rFonts w:ascii="Times New Roman" w:hAnsi="Times New Roman" w:cs="Times New Roman"/>
-          <w:bCs/>
-          <w:color w:val="000000" w:themeColor="text1"/>
-          <w:lang w:val="en-RU"/>
-        </w:rPr>
-      </w:pPr>
-      <w:r>
-        <w:rPr>
-          <w:rFonts w:ascii="Times New Roman" w:hAnsi="Times New Roman" w:cs="Times New Roman"/>
-          <w:bCs/>
-          <w:color w:val="000000" w:themeColor="text1"/>
-          <w:lang w:val="en-RU"/>
-        </w:rPr>
-        <w:t>#include "math.h"</w:t>
-      </w:r>
-    </w:p>
-    <w:p>
-      <w:pPr>
-        <w:pStyle w:val="Standarduser"/>
-        <w:rPr>
-          <w:rFonts w:ascii="Times New Roman" w:hAnsi="Times New Roman" w:cs="Times New Roman"/>
-          <w:bCs/>
-          <w:color w:val="000000" w:themeColor="text1"/>
-          <w:lang w:val="en-RU"/>
-        </w:rPr>
-      </w:pPr>
-      <w:r>
-        <w:rPr>
-          <w:rFonts w:ascii="Times New Roman" w:hAnsi="Times New Roman" w:cs="Times New Roman"/>
-          <w:bCs/>
-          <w:color w:val="000000" w:themeColor="text1"/>
-          <w:lang w:val="en-RU"/>
-        </w:rPr>
-        <w:t>#include "stdlib.h"</w:t>
-      </w:r>
-    </w:p>
-    <w:p>
-      <w:pPr>
-        <w:pStyle w:val="Standarduser"/>
-        <w:rPr>
-          <w:rFonts w:ascii="Times New Roman" w:hAnsi="Times New Roman" w:cs="Times New Roman"/>
-          <w:bCs/>
-          <w:color w:val="000000" w:themeColor="text1"/>
-          <w:lang w:val="en-RU"/>
-        </w:rPr>
-      </w:pPr>
-      <w:r>
-        <w:rPr>
-          <w:rFonts w:ascii="Times New Roman" w:hAnsi="Times New Roman" w:cs="Times New Roman"/>
-          <w:bCs/>
-          <w:color w:val="000000" w:themeColor="text1"/>
-          <w:lang w:val="en-RU"/>
-        </w:rPr>
-        <w:t>#include "string.h"</w:t>
-      </w:r>
-    </w:p>
-    <w:p>
-      <w:pPr>
-        <w:pStyle w:val="Standarduser"/>
-        <w:rPr>
-          <w:rFonts w:ascii="Times New Roman" w:hAnsi="Times New Roman" w:cs="Times New Roman"/>
-          <w:bCs/>
-          <w:color w:val="000000" w:themeColor="text1"/>
-          <w:lang w:val="en-RU"/>
-        </w:rPr>
-      </w:pPr>
-    </w:p>
-    <w:p>
-      <w:pPr>
-        <w:pStyle w:val="Standarduser"/>
-        <w:rPr>
-          <w:rFonts w:ascii="Times New Roman" w:hAnsi="Times New Roman" w:cs="Times New Roman"/>
-          <w:bCs/>
-          <w:color w:val="000000" w:themeColor="text1"/>
-          <w:lang w:val="en-RU"/>
-        </w:rPr>
-      </w:pPr>
-      <w:r>
-        <w:rPr>
-          <w:rFonts w:ascii="Times New Roman" w:hAnsi="Times New Roman" w:cs="Times New Roman"/>
-          <w:bCs/>
-          <w:color w:val="000000" w:themeColor="text1"/>
-          <w:lang w:val="en-RU"/>
-        </w:rPr>
-        <w:t>int dec2bin(long num){</w:t>
-      </w:r>
-    </w:p>
-    <w:p>
-      <w:pPr>
-        <w:pStyle w:val="Standarduser"/>
-        <w:rPr>
-          <w:rFonts w:ascii="Times New Roman" w:hAnsi="Times New Roman" w:cs="Times New Roman"/>
-          <w:bCs/>
-          <w:color w:val="000000" w:themeColor="text1"/>
-          <w:lang w:val="en-RU"/>
-        </w:rPr>
-      </w:pPr>
-      <w:r>
-        <w:rPr>
-          <w:rFonts w:ascii="Times New Roman" w:hAnsi="Times New Roman" w:cs="Times New Roman"/>
-          <w:bCs/>
-          <w:color w:val="000000" w:themeColor="text1"/>
-          <w:lang w:val="en-RU"/>
-        </w:rPr>
-        <w:t xml:space="preserve">    int bin = 0, k = 1;</w:t>
-      </w:r>
-    </w:p>
-    <w:p>
-      <w:pPr>
-        <w:pStyle w:val="Standarduser"/>
-        <w:rPr>
-          <w:rFonts w:ascii="Times New Roman" w:hAnsi="Times New Roman" w:cs="Times New Roman"/>
-          <w:bCs/>
-          <w:color w:val="000000" w:themeColor="text1"/>
-          <w:lang w:val="en-RU"/>
-        </w:rPr>
-      </w:pPr>
-      <w:r>
-        <w:rPr>
-          <w:rFonts w:ascii="Times New Roman" w:hAnsi="Times New Roman" w:cs="Times New Roman"/>
-          <w:bCs/>
-          <w:color w:val="000000" w:themeColor="text1"/>
-          <w:lang w:val="en-RU"/>
-        </w:rPr>
-        <w:t xml:space="preserve">    while (num != 0)</w:t>
-      </w:r>
-    </w:p>
-    <w:p>
-      <w:pPr>
-        <w:pStyle w:val="Standarduser"/>
-        <w:rPr>
-          <w:rFonts w:ascii="Times New Roman" w:hAnsi="Times New Roman" w:cs="Times New Roman"/>
-          <w:bCs/>
-          <w:color w:val="000000" w:themeColor="text1"/>
-          <w:lang w:val="en-RU"/>
-        </w:rPr>
-      </w:pPr>
-      <w:r>
-        <w:rPr>
-          <w:rFonts w:ascii="Times New Roman" w:hAnsi="Times New Roman" w:cs="Times New Roman"/>
-          <w:bCs/>
-          <w:color w:val="000000" w:themeColor="text1"/>
-          <w:lang w:val="en-RU"/>
-        </w:rPr>
-        <w:t xml:space="preserve">    {</w:t>
-      </w:r>
-    </w:p>
-    <w:p>
-      <w:pPr>
-        <w:pStyle w:val="Standarduser"/>
-        <w:rPr>
-          <w:rFonts w:ascii="Times New Roman" w:hAnsi="Times New Roman" w:cs="Times New Roman"/>
-          <w:bCs/>
-          <w:color w:val="000000" w:themeColor="text1"/>
-          <w:lang w:val="en-RU"/>
-        </w:rPr>
-      </w:pPr>
-      <w:r>
-        <w:rPr>
-          <w:rFonts w:ascii="Times New Roman" w:hAnsi="Times New Roman" w:cs="Times New Roman"/>
-          <w:bCs/>
-          <w:color w:val="000000" w:themeColor="text1"/>
-          <w:lang w:val="en-RU"/>
-        </w:rPr>
-        <w:t xml:space="preserve">        bin += (num % 2) * k;</w:t>
-      </w:r>
-    </w:p>
-    <w:p>
-      <w:pPr>
-        <w:pStyle w:val="Standarduser"/>
-        <w:rPr>
-          <w:rFonts w:ascii="Times New Roman" w:hAnsi="Times New Roman" w:cs="Times New Roman"/>
-          <w:bCs/>
-          <w:color w:val="000000" w:themeColor="text1"/>
-          <w:lang w:val="en-RU"/>
-        </w:rPr>
-      </w:pPr>
-      <w:r>
-        <w:rPr>
-          <w:rFonts w:ascii="Times New Roman" w:hAnsi="Times New Roman" w:cs="Times New Roman"/>
-          <w:bCs/>
-          <w:color w:val="000000" w:themeColor="text1"/>
-          <w:lang w:val="en-RU"/>
-        </w:rPr>
-        <w:t xml:space="preserve">        k *= 10;</w:t>
-      </w:r>
-    </w:p>
-    <w:p>
-      <w:pPr>
-        <w:pStyle w:val="Standarduser"/>
-        <w:rPr>
-          <w:rFonts w:ascii="Times New Roman" w:hAnsi="Times New Roman" w:cs="Times New Roman"/>
-          <w:bCs/>
-          <w:color w:val="000000" w:themeColor="text1"/>
-          <w:lang w:val="en-RU"/>
-        </w:rPr>
-      </w:pPr>
-      <w:r>
-        <w:rPr>
-          <w:rFonts w:ascii="Times New Roman" w:hAnsi="Times New Roman" w:cs="Times New Roman"/>
-          <w:bCs/>
-          <w:color w:val="000000" w:themeColor="text1"/>
-          <w:lang w:val="en-RU"/>
-        </w:rPr>
-        <w:t xml:space="preserve">        num /= 2;</w:t>
-      </w:r>
-    </w:p>
-    <w:p>
-      <w:pPr>
-        <w:pStyle w:val="Standarduser"/>
-        <w:rPr>
-          <w:rFonts w:ascii="Times New Roman" w:hAnsi="Times New Roman" w:cs="Times New Roman"/>
-          <w:bCs/>
-          <w:color w:val="000000" w:themeColor="text1"/>
-          <w:lang w:val="en-RU"/>
-        </w:rPr>
-      </w:pPr>
-      <w:r>
-        <w:rPr>
-          <w:rFonts w:ascii="Times New Roman" w:hAnsi="Times New Roman" w:cs="Times New Roman"/>
-          <w:bCs/>
-          <w:color w:val="000000" w:themeColor="text1"/>
-          <w:lang w:val="en-RU"/>
-        </w:rPr>
-        <w:t xml:space="preserve">    }</w:t>
-      </w:r>
-    </w:p>
-    <w:p>
-      <w:pPr>
-        <w:pStyle w:val="Standarduser"/>
-        <w:rPr>
-          <w:rFonts w:ascii="Times New Roman" w:hAnsi="Times New Roman" w:cs="Times New Roman"/>
-          <w:bCs/>
-          <w:color w:val="000000" w:themeColor="text1"/>
-          <w:lang w:val="en-RU"/>
-        </w:rPr>
-      </w:pPr>
-      <w:r>
-        <w:rPr>
-          <w:rFonts w:ascii="Times New Roman" w:hAnsi="Times New Roman" w:cs="Times New Roman"/>
-          <w:bCs/>
-          <w:color w:val="000000" w:themeColor="text1"/>
-          <w:lang w:val="en-RU"/>
-        </w:rPr>
-        <w:t xml:space="preserve">    return bin;</w:t>
-      </w:r>
-    </w:p>
-    <w:p>
-      <w:pPr>
-        <w:pStyle w:val="Standarduser"/>
-        <w:rPr>
-          <w:rFonts w:ascii="Times New Roman" w:hAnsi="Times New Roman" w:cs="Times New Roman"/>
-          <w:bCs/>
-          <w:color w:val="000000" w:themeColor="text1"/>
-          <w:lang w:val="en-RU"/>
-        </w:rPr>
-      </w:pPr>
-      <w:r>
-        <w:rPr>
-          <w:rFonts w:ascii="Times New Roman" w:hAnsi="Times New Roman" w:cs="Times New Roman"/>
-          <w:bCs/>
-          <w:color w:val="000000" w:themeColor="text1"/>
-          <w:lang w:val="en-RU"/>
-        </w:rPr>
-        <w:t>}</w:t>
-      </w:r>
-    </w:p>
-    <w:p>
-      <w:pPr>
-        <w:pStyle w:val="Standarduser"/>
-        <w:rPr>
-          <w:rFonts w:ascii="Times New Roman" w:hAnsi="Times New Roman" w:cs="Times New Roman"/>
-          <w:bCs/>
-          <w:color w:val="000000" w:themeColor="text1"/>
-          <w:lang w:val="en-RU"/>
-        </w:rPr>
-      </w:pPr>
-    </w:p>
-    <w:p>
-      <w:pPr>
-        <w:pStyle w:val="Standarduser"/>
-        <w:rPr>
-          <w:rFonts w:ascii="Times New Roman" w:hAnsi="Times New Roman" w:cs="Times New Roman"/>
-          <w:bCs/>
-          <w:color w:val="000000" w:themeColor="text1"/>
-          <w:lang w:val="en-RU"/>
-        </w:rPr>
-      </w:pPr>
-      <w:r>
-        <w:rPr>
-          <w:rFonts w:ascii="Times New Roman" w:hAnsi="Times New Roman" w:cs="Times New Roman"/>
-          <w:bCs/>
-          <w:color w:val="000000" w:themeColor="text1"/>
-          <w:lang w:val="en-RU"/>
-        </w:rPr>
-        <w:t>int dec2third(long num) {</w:t>
-      </w:r>
-    </w:p>
-    <w:p>
-      <w:pPr>
-        <w:pStyle w:val="Standarduser"/>
-        <w:rPr>
-          <w:rFonts w:ascii="Times New Roman" w:hAnsi="Times New Roman" w:cs="Times New Roman"/>
-          <w:bCs/>
-          <w:color w:val="000000" w:themeColor="text1"/>
-          <w:lang w:val="en-RU"/>
-        </w:rPr>
-      </w:pPr>
-      <w:r>
-        <w:rPr>
-          <w:rFonts w:ascii="Times New Roman" w:hAnsi="Times New Roman" w:cs="Times New Roman"/>
-          <w:bCs/>
-          <w:color w:val="000000" w:themeColor="text1"/>
-          <w:lang w:val="en-RU"/>
-        </w:rPr>
-        <w:t xml:space="preserve">    int third = 0, k = 1;</w:t>
-      </w:r>
-    </w:p>
-    <w:p>
-      <w:pPr>
-        <w:pStyle w:val="Standarduser"/>
-        <w:rPr>
-          <w:rFonts w:ascii="Times New Roman" w:hAnsi="Times New Roman" w:cs="Times New Roman"/>
-          <w:bCs/>
-          <w:color w:val="000000" w:themeColor="text1"/>
-          <w:lang w:val="en-RU"/>
-        </w:rPr>
-      </w:pPr>
-      <w:r>
-        <w:rPr>
-          <w:rFonts w:ascii="Times New Roman" w:hAnsi="Times New Roman" w:cs="Times New Roman"/>
-          <w:bCs/>
-          <w:color w:val="000000" w:themeColor="text1"/>
-          <w:lang w:val="en-RU"/>
-        </w:rPr>
-        <w:t xml:space="preserve">    while (num)</w:t>
-      </w:r>
-    </w:p>
-    <w:p>
-      <w:pPr>
-        <w:pStyle w:val="Standarduser"/>
-        <w:rPr>
-          <w:rFonts w:ascii="Times New Roman" w:hAnsi="Times New Roman" w:cs="Times New Roman"/>
-          <w:bCs/>
-          <w:color w:val="000000" w:themeColor="text1"/>
-          <w:lang w:val="en-RU"/>
-        </w:rPr>
-      </w:pPr>
-      <w:r>
-        <w:rPr>
-          <w:rFonts w:ascii="Times New Roman" w:hAnsi="Times New Roman" w:cs="Times New Roman"/>
-          <w:bCs/>
-          <w:color w:val="000000" w:themeColor="text1"/>
-          <w:lang w:val="en-RU"/>
-        </w:rPr>
-        <w:t xml:space="preserve">    {</w:t>
-      </w:r>
-    </w:p>
-    <w:p>
-      <w:pPr>
-        <w:pStyle w:val="Standarduser"/>
-        <w:rPr>
-          <w:rFonts w:ascii="Times New Roman" w:hAnsi="Times New Roman" w:cs="Times New Roman"/>
-          <w:bCs/>
-          <w:color w:val="000000" w:themeColor="text1"/>
-          <w:lang w:val="en-RU"/>
-        </w:rPr>
-      </w:pPr>
-      <w:r>
-        <w:rPr>
-          <w:rFonts w:ascii="Times New Roman" w:hAnsi="Times New Roman" w:cs="Times New Roman"/>
-          <w:bCs/>
-          <w:color w:val="000000" w:themeColor="text1"/>
-          <w:lang w:val="en-RU"/>
-        </w:rPr>
-        <w:t xml:space="preserve">        third += (num % 3) * k;</w:t>
-      </w:r>
-    </w:p>
-    <w:p>
-      <w:pPr>
-        <w:pStyle w:val="Standarduser"/>
-        <w:rPr>
-          <w:rFonts w:ascii="Times New Roman" w:hAnsi="Times New Roman" w:cs="Times New Roman"/>
-          <w:bCs/>
-          <w:color w:val="000000" w:themeColor="text1"/>
-          <w:lang w:val="en-RU"/>
-        </w:rPr>
-      </w:pPr>
-      <w:r>
-        <w:rPr>
-          <w:rFonts w:ascii="Times New Roman" w:hAnsi="Times New Roman" w:cs="Times New Roman"/>
-          <w:bCs/>
-          <w:color w:val="000000" w:themeColor="text1"/>
-          <w:lang w:val="en-RU"/>
-        </w:rPr>
-        <w:t xml:space="preserve">        k *= 10;</w:t>
-      </w:r>
-    </w:p>
-    <w:p>
-      <w:pPr>
-        <w:pStyle w:val="Standarduser"/>
-        <w:rPr>
-          <w:rFonts w:ascii="Times New Roman" w:hAnsi="Times New Roman" w:cs="Times New Roman"/>
-          <w:bCs/>
-          <w:color w:val="000000" w:themeColor="text1"/>
-          <w:lang w:val="en-RU"/>
-        </w:rPr>
-      </w:pPr>
-      <w:r>
-        <w:rPr>
-          <w:rFonts w:ascii="Times New Roman" w:hAnsi="Times New Roman" w:cs="Times New Roman"/>
-          <w:bCs/>
-          <w:color w:val="000000" w:themeColor="text1"/>
-          <w:lang w:val="en-RU"/>
-        </w:rPr>
-        <w:t xml:space="preserve">        num /= 3;</w:t>
-      </w:r>
-    </w:p>
-    <w:p>
-      <w:pPr>
-        <w:pStyle w:val="Standarduser"/>
-        <w:rPr>
-          <w:rFonts w:ascii="Times New Roman" w:hAnsi="Times New Roman" w:cs="Times New Roman"/>
-          <w:bCs/>
-          <w:color w:val="000000" w:themeColor="text1"/>
-          <w:lang w:val="en-RU"/>
-        </w:rPr>
-      </w:pPr>
-      <w:r>
-        <w:rPr>
-          <w:rFonts w:ascii="Times New Roman" w:hAnsi="Times New Roman" w:cs="Times New Roman"/>
-          <w:bCs/>
-          <w:color w:val="000000" w:themeColor="text1"/>
-          <w:lang w:val="en-RU"/>
-        </w:rPr>
-        <w:t xml:space="preserve">    }</w:t>
-      </w:r>
-    </w:p>
-    <w:p>
-      <w:pPr>
-        <w:pStyle w:val="Standarduser"/>
-        <w:rPr>
-          <w:rFonts w:ascii="Times New Roman" w:hAnsi="Times New Roman" w:cs="Times New Roman"/>
-          <w:bCs/>
-          <w:color w:val="000000" w:themeColor="text1"/>
-          <w:lang w:val="en-RU"/>
-        </w:rPr>
-      </w:pPr>
-      <w:r>
-        <w:rPr>
-          <w:rFonts w:ascii="Times New Roman" w:hAnsi="Times New Roman" w:cs="Times New Roman"/>
-          <w:bCs/>
-          <w:color w:val="000000" w:themeColor="text1"/>
-          <w:lang w:val="en-RU"/>
-        </w:rPr>
-        <w:t xml:space="preserve">    return third;</w:t>
-      </w:r>
-    </w:p>
-    <w:p>
-      <w:pPr>
-        <w:pStyle w:val="Standarduser"/>
-        <w:rPr>
-          <w:rFonts w:ascii="Times New Roman" w:hAnsi="Times New Roman" w:cs="Times New Roman"/>
-          <w:bCs/>
-          <w:color w:val="000000" w:themeColor="text1"/>
-          <w:lang w:val="en-RU"/>
-        </w:rPr>
-      </w:pPr>
-      <w:r>
-        <w:rPr>
-          <w:rFonts w:ascii="Times New Roman" w:hAnsi="Times New Roman" w:cs="Times New Roman"/>
-          <w:bCs/>
-          <w:color w:val="000000" w:themeColor="text1"/>
-          <w:lang w:val="en-RU"/>
-        </w:rPr>
-        <w:t>}</w:t>
-      </w:r>
-    </w:p>
-    <w:p>
-      <w:pPr>
-        <w:pStyle w:val="Standarduser"/>
+      </w:pPr>
+      <w:r>
         <w:rPr>
           <w:rFonts w:ascii="Times New Roman" w:hAnsi="Times New Roman" w:cs="Times New Roman"/>
           <w:bCs/>
           <w:color w:val="FF0000"/>
           <w:lang w:val="en-US"/>
         </w:rPr>
-      </w:pPr>
+        <w:t>Math1</w:t>
+      </w:r>
       <w:r>
         <w:rPr>
           <w:rFonts w:ascii="Times New Roman" w:hAnsi="Times New Roman" w:cs="Times New Roman"/>
@@ -6242,7 +6233,7 @@
           <w:color w:val="FF0000"/>
           <w:lang w:val="en-US"/>
         </w:rPr>
-        <w:t>Math1</w:t>
+        <w:t>.</w:t>
       </w:r>
       <w:r>
         <w:rPr>
@@ -6251,17 +6242,141 @@
           <w:color w:val="FF0000"/>
           <w:lang w:val="en-US"/>
         </w:rPr>
-        <w:t>.</w:t>
-      </w:r>
-      <w:r>
+        <w:t>h:</w:t>
+      </w:r>
+    </w:p>
+    <w:p>
+      <w:pPr>
+        <w:pStyle w:val="Standarduser"/>
+        <w:rPr>
+          <w:rFonts w:ascii="Times New Roman" w:hAnsi="Times New Roman" w:cs="Times New Roman"/>
+          <w:bCs/>
+          <w:color w:val="000000" w:themeColor="text1"/>
+          <w:lang w:val="en-RU"/>
+        </w:rPr>
+      </w:pPr>
+      <w:r>
+        <w:rPr>
+          <w:rFonts w:ascii="Times New Roman" w:hAnsi="Times New Roman" w:cs="Times New Roman"/>
+          <w:bCs/>
+          <w:color w:val="000000" w:themeColor="text1"/>
+          <w:lang w:val="en-RU"/>
+        </w:rPr>
+        <w:t>#ifndef MATH1_H</w:t>
+      </w:r>
+    </w:p>
+    <w:p>
+      <w:pPr>
+        <w:pStyle w:val="Standarduser"/>
+        <w:rPr>
+          <w:rFonts w:ascii="Times New Roman" w:hAnsi="Times New Roman" w:cs="Times New Roman"/>
+          <w:bCs/>
+          <w:color w:val="000000" w:themeColor="text1"/>
+          <w:lang w:val="en-RU"/>
+        </w:rPr>
+      </w:pPr>
+      <w:r>
+        <w:rPr>
+          <w:rFonts w:ascii="Times New Roman" w:hAnsi="Times New Roman" w:cs="Times New Roman"/>
+          <w:bCs/>
+          <w:color w:val="000000" w:themeColor="text1"/>
+          <w:lang w:val="en-RU"/>
+        </w:rPr>
+        <w:t>#define MATH1_H</w:t>
+      </w:r>
+    </w:p>
+    <w:p>
+      <w:pPr>
+        <w:pStyle w:val="Standarduser"/>
+        <w:rPr>
+          <w:rFonts w:ascii="Times New Roman" w:hAnsi="Times New Roman" w:cs="Times New Roman"/>
+          <w:bCs/>
+          <w:color w:val="000000" w:themeColor="text1"/>
+          <w:lang w:val="en-RU"/>
+        </w:rPr>
+      </w:pPr>
+    </w:p>
+    <w:p>
+      <w:pPr>
+        <w:pStyle w:val="Standarduser"/>
+        <w:rPr>
+          <w:rFonts w:ascii="Times New Roman" w:hAnsi="Times New Roman" w:cs="Times New Roman"/>
+          <w:bCs/>
+          <w:color w:val="000000" w:themeColor="text1"/>
+          <w:lang w:val="en-RU"/>
+        </w:rPr>
+      </w:pPr>
+      <w:r>
+        <w:rPr>
+          <w:rFonts w:ascii="Times New Roman" w:hAnsi="Times New Roman" w:cs="Times New Roman"/>
+          <w:bCs/>
+          <w:color w:val="000000" w:themeColor="text1"/>
+          <w:lang w:val="en-RU"/>
+        </w:rPr>
+        <w:t>float trapez_integral(float a, float b, float n);</w:t>
+      </w:r>
+    </w:p>
+    <w:p>
+      <w:pPr>
+        <w:pStyle w:val="Standarduser"/>
+        <w:rPr>
+          <w:rFonts w:ascii="Times New Roman" w:hAnsi="Times New Roman" w:cs="Times New Roman"/>
+          <w:bCs/>
+          <w:color w:val="000000" w:themeColor="text1"/>
+          <w:lang w:val="en-RU"/>
+        </w:rPr>
+      </w:pPr>
+      <w:r>
+        <w:rPr>
+          <w:rFonts w:ascii="Times New Roman" w:hAnsi="Times New Roman" w:cs="Times New Roman"/>
+          <w:bCs/>
+          <w:color w:val="000000" w:themeColor="text1"/>
+          <w:lang w:val="en-RU"/>
+        </w:rPr>
+        <w:t>float rectangle_integral(float a, float b, float n);</w:t>
+      </w:r>
+    </w:p>
+    <w:p>
+      <w:pPr>
+        <w:pStyle w:val="Standarduser"/>
+        <w:rPr>
+          <w:rFonts w:ascii="Times New Roman" w:hAnsi="Times New Roman" w:cs="Times New Roman"/>
+          <w:bCs/>
+          <w:color w:val="000000" w:themeColor="text1"/>
+          <w:lang w:val="en-RU"/>
+        </w:rPr>
+      </w:pPr>
+    </w:p>
+    <w:p>
+      <w:pPr>
+        <w:pStyle w:val="Standarduser"/>
+        <w:rPr>
+          <w:rFonts w:ascii="Times New Roman" w:hAnsi="Times New Roman" w:cs="Times New Roman"/>
+          <w:bCs/>
+          <w:color w:val="000000" w:themeColor="text1"/>
+          <w:lang w:val="en-RU"/>
+        </w:rPr>
+      </w:pPr>
+      <w:r>
+        <w:rPr>
+          <w:rFonts w:ascii="Times New Roman" w:hAnsi="Times New Roman" w:cs="Times New Roman"/>
+          <w:bCs/>
+          <w:color w:val="000000" w:themeColor="text1"/>
+          <w:lang w:val="en-RU"/>
+        </w:rPr>
+        <w:t>#endif</w:t>
+      </w:r>
+    </w:p>
+    <w:p>
+      <w:pPr>
+        <w:pStyle w:val="Standarduser"/>
         <w:rPr>
           <w:rFonts w:ascii="Times New Roman" w:hAnsi="Times New Roman" w:cs="Times New Roman"/>
           <w:bCs/>
           <w:color w:val="FF0000"/>
           <w:lang w:val="en-US"/>
         </w:rPr>
-        <w:t>h</w:t>
-      </w:r>
+      </w:pPr>
       <w:r>
         <w:rPr>
           <w:rFonts w:ascii="Times New Roman" w:hAnsi="Times New Roman" w:cs="Times New Roman"/>
@@ -6269,141 +6384,17 @@
           <w:color w:val="FF0000"/>
           <w:lang w:val="en-US"/>
         </w:rPr>
-        <w:t>:</w:t>
-      </w:r>
-    </w:p>
-    <w:p>
-      <w:pPr>
-        <w:pStyle w:val="Standarduser"/>
-        <w:rPr>
-          <w:rFonts w:ascii="Times New Roman" w:hAnsi="Times New Roman" w:cs="Times New Roman"/>
-          <w:bCs/>
-          <w:color w:val="000000" w:themeColor="text1"/>
-          <w:lang w:val="en-RU"/>
-        </w:rPr>
-      </w:pPr>
-      <w:r>
-        <w:rPr>
-          <w:rFonts w:ascii="Times New Roman" w:hAnsi="Times New Roman" w:cs="Times New Roman"/>
-          <w:bCs/>
-          <w:color w:val="000000" w:themeColor="text1"/>
-          <w:lang w:val="en-RU"/>
-        </w:rPr>
-        <w:t>#ifndef MATH1_H</w:t>
-      </w:r>
-    </w:p>
-    <w:p>
-      <w:pPr>
-        <w:pStyle w:val="Standarduser"/>
-        <w:rPr>
-          <w:rFonts w:ascii="Times New Roman" w:hAnsi="Times New Roman" w:cs="Times New Roman"/>
-          <w:bCs/>
-          <w:color w:val="000000" w:themeColor="text1"/>
-          <w:lang w:val="en-RU"/>
-        </w:rPr>
-      </w:pPr>
-      <w:r>
-        <w:rPr>
-          <w:rFonts w:ascii="Times New Roman" w:hAnsi="Times New Roman" w:cs="Times New Roman"/>
-          <w:bCs/>
-          <w:color w:val="000000" w:themeColor="text1"/>
-          <w:lang w:val="en-RU"/>
-        </w:rPr>
-        <w:t>#define MATH1_H</w:t>
-      </w:r>
-    </w:p>
-    <w:p>
-      <w:pPr>
-        <w:pStyle w:val="Standarduser"/>
-        <w:rPr>
-          <w:rFonts w:ascii="Times New Roman" w:hAnsi="Times New Roman" w:cs="Times New Roman"/>
-          <w:bCs/>
-          <w:color w:val="000000" w:themeColor="text1"/>
-          <w:lang w:val="en-RU"/>
-        </w:rPr>
-      </w:pPr>
-    </w:p>
-    <w:p>
-      <w:pPr>
-        <w:pStyle w:val="Standarduser"/>
-        <w:rPr>
-          <w:rFonts w:ascii="Times New Roman" w:hAnsi="Times New Roman" w:cs="Times New Roman"/>
-          <w:bCs/>
-          <w:color w:val="000000" w:themeColor="text1"/>
-          <w:lang w:val="en-RU"/>
-        </w:rPr>
-      </w:pPr>
-      <w:r>
-        <w:rPr>
-          <w:rFonts w:ascii="Times New Roman" w:hAnsi="Times New Roman" w:cs="Times New Roman"/>
-          <w:bCs/>
-          <w:color w:val="000000" w:themeColor="text1"/>
-          <w:lang w:val="en-RU"/>
-        </w:rPr>
-        <w:t>float trapez_integral(float a, float b, float n);</w:t>
-      </w:r>
-    </w:p>
-    <w:p>
-      <w:pPr>
-        <w:pStyle w:val="Standarduser"/>
-        <w:rPr>
-          <w:rFonts w:ascii="Times New Roman" w:hAnsi="Times New Roman" w:cs="Times New Roman"/>
-          <w:bCs/>
-          <w:color w:val="000000" w:themeColor="text1"/>
-          <w:lang w:val="en-RU"/>
-        </w:rPr>
-      </w:pPr>
-      <w:r>
-        <w:rPr>
-          <w:rFonts w:ascii="Times New Roman" w:hAnsi="Times New Roman" w:cs="Times New Roman"/>
-          <w:bCs/>
-          <w:color w:val="000000" w:themeColor="text1"/>
-          <w:lang w:val="en-RU"/>
-        </w:rPr>
-        <w:t>float rectangle_integral(float a, float b, float n);</w:t>
-      </w:r>
-    </w:p>
-    <w:p>
-      <w:pPr>
-        <w:pStyle w:val="Standarduser"/>
-        <w:rPr>
-          <w:rFonts w:ascii="Times New Roman" w:hAnsi="Times New Roman" w:cs="Times New Roman"/>
-          <w:bCs/>
-          <w:color w:val="000000" w:themeColor="text1"/>
-          <w:lang w:val="en-RU"/>
-        </w:rPr>
-      </w:pPr>
-    </w:p>
-    <w:p>
-      <w:pPr>
-        <w:pStyle w:val="Standarduser"/>
-        <w:rPr>
-          <w:rFonts w:ascii="Times New Roman" w:hAnsi="Times New Roman" w:cs="Times New Roman"/>
-          <w:bCs/>
-          <w:color w:val="000000" w:themeColor="text1"/>
-          <w:lang w:val="en-RU"/>
-        </w:rPr>
-      </w:pPr>
-      <w:r>
-        <w:rPr>
-          <w:rFonts w:ascii="Times New Roman" w:hAnsi="Times New Roman" w:cs="Times New Roman"/>
-          <w:bCs/>
-          <w:color w:val="000000" w:themeColor="text1"/>
-          <w:lang w:val="en-RU"/>
-        </w:rPr>
-        <w:t>#endif</w:t>
-      </w:r>
-    </w:p>
-    <w:p>
-      <w:pPr>
-        <w:pStyle w:val="Standarduser"/>
+        <w:t>Math2</w:t>
+      </w:r>
+      <w:r>
         <w:rPr>
           <w:rFonts w:ascii="Times New Roman" w:hAnsi="Times New Roman" w:cs="Times New Roman"/>
           <w:bCs/>
           <w:color w:val="FF0000"/>
           <w:lang w:val="en-US"/>
         </w:rPr>
-      </w:pPr>
+        <w:t>.</w:t>
+      </w:r>
       <w:r>
         <w:rPr>
           <w:rFonts w:ascii="Times New Roman" w:hAnsi="Times New Roman" w:cs="Times New Roman"/>
@@ -6411,17 +6402,142 @@
           <w:color w:val="FF0000"/>
           <w:lang w:val="en-US"/>
         </w:rPr>
-        <w:t>Math</w:t>
-      </w:r>
-      <w:r>
+        <w:t>h:</w:t>
+      </w:r>
+    </w:p>
+    <w:p>
+      <w:pPr>
+        <w:pStyle w:val="Standarduser"/>
+        <w:rPr>
+          <w:rFonts w:ascii="Times New Roman" w:hAnsi="Times New Roman" w:cs="Times New Roman"/>
+          <w:bCs/>
+          <w:color w:val="000000" w:themeColor="text1"/>
+          <w:lang w:val="en-RU"/>
+        </w:rPr>
+      </w:pPr>
+      <w:r>
+        <w:rPr>
+          <w:rFonts w:ascii="Times New Roman" w:hAnsi="Times New Roman" w:cs="Times New Roman"/>
+          <w:bCs/>
+          <w:color w:val="000000" w:themeColor="text1"/>
+          <w:lang w:val="en-RU"/>
+        </w:rPr>
+        <w:t>#ifndef MATH2_H</w:t>
+      </w:r>
+    </w:p>
+    <w:p>
+      <w:pPr>
+        <w:pStyle w:val="Standarduser"/>
+        <w:rPr>
+          <w:rFonts w:ascii="Times New Roman" w:hAnsi="Times New Roman" w:cs="Times New Roman"/>
+          <w:bCs/>
+          <w:color w:val="000000" w:themeColor="text1"/>
+          <w:lang w:val="en-RU"/>
+        </w:rPr>
+      </w:pPr>
+      <w:r>
+        <w:rPr>
+          <w:rFonts w:ascii="Times New Roman" w:hAnsi="Times New Roman" w:cs="Times New Roman"/>
+          <w:bCs/>
+          <w:color w:val="000000" w:themeColor="text1"/>
+          <w:lang w:val="en-RU"/>
+        </w:rPr>
+        <w:t>#define MATH2_H</w:t>
+      </w:r>
+    </w:p>
+    <w:p>
+      <w:pPr>
+        <w:pStyle w:val="Standarduser"/>
+        <w:rPr>
+          <w:rFonts w:ascii="Times New Roman" w:hAnsi="Times New Roman" w:cs="Times New Roman"/>
+          <w:bCs/>
+          <w:color w:val="000000" w:themeColor="text1"/>
+          <w:lang w:val="en-RU"/>
+        </w:rPr>
+      </w:pPr>
+    </w:p>
+    <w:p>
+      <w:pPr>
+        <w:pStyle w:val="Standarduser"/>
+        <w:rPr>
+          <w:rFonts w:ascii="Times New Roman" w:hAnsi="Times New Roman" w:cs="Times New Roman"/>
+          <w:bCs/>
+          <w:color w:val="000000" w:themeColor="text1"/>
+          <w:lang w:val="en-RU"/>
+        </w:rPr>
+      </w:pPr>
+      <w:r>
+        <w:rPr>
+          <w:rFonts w:ascii="Times New Roman" w:hAnsi="Times New Roman" w:cs="Times New Roman"/>
+          <w:bCs/>
+          <w:color w:val="000000" w:themeColor="text1"/>
+          <w:lang w:val="en-RU"/>
+        </w:rPr>
+        <w:t>int dec2bin(long num);</w:t>
+      </w:r>
+    </w:p>
+    <w:p>
+      <w:pPr>
+        <w:pStyle w:val="Standarduser"/>
+        <w:rPr>
+          <w:rFonts w:ascii="Times New Roman" w:hAnsi="Times New Roman" w:cs="Times New Roman"/>
+          <w:bCs/>
+          <w:color w:val="000000" w:themeColor="text1"/>
+          <w:lang w:val="en-RU"/>
+        </w:rPr>
+      </w:pPr>
+      <w:r>
+        <w:rPr>
+          <w:rFonts w:ascii="Times New Roman" w:hAnsi="Times New Roman" w:cs="Times New Roman"/>
+          <w:bCs/>
+          <w:color w:val="000000" w:themeColor="text1"/>
+          <w:lang w:val="en-RU"/>
+        </w:rPr>
+        <w:t>int dec2third(long num);</w:t>
+      </w:r>
+    </w:p>
+    <w:p>
+      <w:pPr>
+        <w:pStyle w:val="Standarduser"/>
+        <w:rPr>
+          <w:rFonts w:ascii="Times New Roman" w:hAnsi="Times New Roman" w:cs="Times New Roman"/>
+          <w:bCs/>
+          <w:color w:val="000000" w:themeColor="text1"/>
+          <w:lang w:val="en-RU"/>
+        </w:rPr>
+      </w:pPr>
+    </w:p>
+    <w:p>
+      <w:pPr>
+        <w:pStyle w:val="Standarduser"/>
+        <w:rPr>
+          <w:rFonts w:ascii="Times New Roman" w:hAnsi="Times New Roman" w:cs="Times New Roman"/>
+          <w:bCs/>
+          <w:color w:val="000000" w:themeColor="text1"/>
+          <w:lang w:val="en-RU"/>
+        </w:rPr>
+      </w:pPr>
+      <w:r>
+        <w:rPr>
+          <w:rFonts w:ascii="Times New Roman" w:hAnsi="Times New Roman" w:cs="Times New Roman"/>
+          <w:bCs/>
+          <w:color w:val="000000" w:themeColor="text1"/>
+          <w:lang w:val="en-RU"/>
+        </w:rPr>
+        <w:t>#endif</w:t>
+      </w:r>
+    </w:p>
+    <w:p>
+      <w:pPr>
+        <w:pStyle w:val="Standarduser"/>
         <w:rPr>
           <w:rFonts w:ascii="Times New Roman" w:hAnsi="Times New Roman" w:cs="Times New Roman"/>
           <w:bCs/>
           <w:color w:val="FF0000"/>
           <w:lang w:val="en-US"/>
         </w:rPr>
-        <w:t>2</w:t>
-      </w:r>
+      </w:pPr>
+      <w:proofErr w:type="spellStart"/>
       <w:r>
         <w:rPr>
           <w:rFonts w:ascii="Times New Roman" w:hAnsi="Times New Roman" w:cs="Times New Roman"/>
@@ -6429,168 +6545,7 @@
           <w:color w:val="FF0000"/>
           <w:lang w:val="en-US"/>
         </w:rPr>
-        <w:t>.</w:t>
-      </w:r>
-      <w:r>
-        <w:rPr>
-          <w:rFonts w:ascii="Times New Roman" w:hAnsi="Times New Roman" w:cs="Times New Roman"/>
-          <w:bCs/>
-          <w:color w:val="FF0000"/>
-          <w:lang w:val="en-US"/>
-        </w:rPr>
-        <w:t>h:</w:t>
-      </w:r>
-    </w:p>
-    <w:p>
-      <w:pPr>
-        <w:pStyle w:val="Standarduser"/>
-        <w:rPr>
-          <w:rFonts w:ascii="Times New Roman" w:hAnsi="Times New Roman" w:cs="Times New Roman"/>
-          <w:bCs/>
-          <w:color w:val="000000" w:themeColor="text1"/>
-          <w:lang w:val="en-RU"/>
-        </w:rPr>
-      </w:pPr>
-      <w:r>
-        <w:rPr>
-          <w:rFonts w:ascii="Times New Roman" w:hAnsi="Times New Roman" w:cs="Times New Roman"/>
-          <w:bCs/>
-          <w:color w:val="000000" w:themeColor="text1"/>
-          <w:lang w:val="en-RU"/>
-        </w:rPr>
-        <w:t>#ifndef MATH2_H</w:t>
-      </w:r>
-    </w:p>
-    <w:p>
-      <w:pPr>
-        <w:pStyle w:val="Standarduser"/>
-        <w:rPr>
-          <w:rFonts w:ascii="Times New Roman" w:hAnsi="Times New Roman" w:cs="Times New Roman"/>
-          <w:bCs/>
-          <w:color w:val="000000" w:themeColor="text1"/>
-          <w:lang w:val="en-RU"/>
-        </w:rPr>
-      </w:pPr>
-      <w:r>
-        <w:rPr>
-          <w:rFonts w:ascii="Times New Roman" w:hAnsi="Times New Roman" w:cs="Times New Roman"/>
-          <w:bCs/>
-          <w:color w:val="000000" w:themeColor="text1"/>
-          <w:lang w:val="en-RU"/>
-        </w:rPr>
-        <w:t>#define MATH2_H</w:t>
-      </w:r>
-    </w:p>
-    <w:p>
-      <w:pPr>
-        <w:pStyle w:val="Standarduser"/>
-        <w:rPr>
-          <w:rFonts w:ascii="Times New Roman" w:hAnsi="Times New Roman" w:cs="Times New Roman"/>
-          <w:bCs/>
-          <w:color w:val="000000" w:themeColor="text1"/>
-          <w:lang w:val="en-RU"/>
-        </w:rPr>
-      </w:pPr>
-    </w:p>
-    <w:p>
-      <w:pPr>
-        <w:pStyle w:val="Standarduser"/>
-        <w:rPr>
-          <w:rFonts w:ascii="Times New Roman" w:hAnsi="Times New Roman" w:cs="Times New Roman"/>
-          <w:bCs/>
-          <w:color w:val="000000" w:themeColor="text1"/>
-          <w:lang w:val="en-RU"/>
-        </w:rPr>
-      </w:pPr>
-      <w:r>
-        <w:rPr>
-          <w:rFonts w:ascii="Times New Roman" w:hAnsi="Times New Roman" w:cs="Times New Roman"/>
-          <w:bCs/>
-          <w:color w:val="000000" w:themeColor="text1"/>
-          <w:lang w:val="en-RU"/>
-        </w:rPr>
-        <w:t>int dec2bin(long num);</w:t>
-      </w:r>
-    </w:p>
-    <w:p>
-      <w:pPr>
-        <w:pStyle w:val="Standarduser"/>
-        <w:rPr>
-          <w:rFonts w:ascii="Times New Roman" w:hAnsi="Times New Roman" w:cs="Times New Roman"/>
-          <w:bCs/>
-          <w:color w:val="000000" w:themeColor="text1"/>
-          <w:lang w:val="en-RU"/>
-        </w:rPr>
-      </w:pPr>
-      <w:r>
-        <w:rPr>
-          <w:rFonts w:ascii="Times New Roman" w:hAnsi="Times New Roman" w:cs="Times New Roman"/>
-          <w:bCs/>
-          <w:color w:val="000000" w:themeColor="text1"/>
-          <w:lang w:val="en-RU"/>
-        </w:rPr>
-        <w:t>int dec2third(long num);</w:t>
-      </w:r>
-    </w:p>
-    <w:p>
-      <w:pPr>
-        <w:pStyle w:val="Standarduser"/>
-        <w:rPr>
-          <w:rFonts w:ascii="Times New Roman" w:hAnsi="Times New Roman" w:cs="Times New Roman"/>
-          <w:bCs/>
-          <w:color w:val="000000" w:themeColor="text1"/>
-          <w:lang w:val="en-RU"/>
-        </w:rPr>
-      </w:pPr>
-    </w:p>
-    <w:p>
-      <w:pPr>
-        <w:pStyle w:val="Standarduser"/>
-        <w:rPr>
-          <w:rFonts w:ascii="Times New Roman" w:hAnsi="Times New Roman" w:cs="Times New Roman"/>
-          <w:bCs/>
-          <w:color w:val="000000" w:themeColor="text1"/>
-          <w:lang w:val="en-RU"/>
-        </w:rPr>
-      </w:pPr>
-      <w:r>
-        <w:rPr>
-          <w:rFonts w:ascii="Times New Roman" w:hAnsi="Times New Roman" w:cs="Times New Roman"/>
-          <w:bCs/>
-          <w:color w:val="000000" w:themeColor="text1"/>
-          <w:lang w:val="en-RU"/>
-        </w:rPr>
-        <w:t>#endif</w:t>
-      </w:r>
-    </w:p>
-    <w:p>
-      <w:pPr>
-        <w:pStyle w:val="Standarduser"/>
-        <w:rPr>
-          <w:rFonts w:ascii="Times New Roman" w:hAnsi="Times New Roman" w:cs="Times New Roman"/>
-          <w:bCs/>
-          <w:color w:val="FF0000"/>
-          <w:lang w:val="en-US"/>
-        </w:rPr>
-      </w:pPr>
-      <w:proofErr w:type="spellStart"/>
-      <w:r>
-        <w:rPr>
-          <w:rFonts w:ascii="Times New Roman" w:hAnsi="Times New Roman" w:cs="Times New Roman"/>
-          <w:bCs/>
-          <w:color w:val="FF0000"/>
-          <w:lang w:val="en-US"/>
-        </w:rPr>
-        <w:t>Ma</w:t>
-      </w:r>
-      <w:r>
-        <w:rPr>
-          <w:rFonts w:ascii="Times New Roman" w:hAnsi="Times New Roman" w:cs="Times New Roman"/>
-          <w:bCs/>
-          <w:color w:val="FF0000"/>
-          <w:lang w:val="en-US"/>
-        </w:rPr>
-        <w:t>kefile</w:t>
+        <w:t>Makefile</w:t>
       </w:r>
       <w:proofErr w:type="spellEnd"/>
       <w:r>
@@ -7222,7 +7177,6 @@
           <w:b/>
           <w:sz w:val="28"/>
           <w:szCs w:val="28"/>
-          <w:lang w:val="en-US"/>
         </w:rPr>
       </w:pPr>
       <w:r>
@@ -7250,7 +7204,23 @@
           <w:rFonts w:ascii="Times New Roman" w:hAnsi="Times New Roman" w:cs="Times New Roman"/>
           <w:bCs/>
         </w:rPr>
-        <w:t xml:space="preserve">Выполнив лабораторную работу цели были достигнуты: я научился создавать программы с использованием динамических и статических библиотек, а также укрепил свои знания в составлении </w:t>
+        <w:t xml:space="preserve">Выполнив лабораторную работу </w:t>
+      </w:r>
+      <w:proofErr w:type="gramStart"/>
+      <w:r>
+        <w:rPr>
+          <w:rFonts w:ascii="Times New Roman" w:hAnsi="Times New Roman" w:cs="Times New Roman"/>
+          <w:bCs/>
+        </w:rPr>
+        <w:t>цели</w:t>
+      </w:r>
+      <w:proofErr w:type="gramEnd"/>
+      <w:r>
+        <w:rPr>
+          <w:rFonts w:ascii="Times New Roman" w:hAnsi="Times New Roman" w:cs="Times New Roman"/>
+          <w:bCs/>
+        </w:rPr>
+        <w:t xml:space="preserve"> были достигнуты: я научился создавать программы с использованием динамических и статических библиотек, а также укрепил свои знания в составлении </w:t>
       </w:r>
       <w:proofErr w:type="spellStart"/>
       <w:r>
@@ -9906,6 +9876,7 @@
   <w:style w:type="character" w:default="1" w:styleId="DefaultParagraphFont">
     <w:name w:val="Default Paragraph Font"/>
     <w:uiPriority w:val="1"/>
+    <w:semiHidden/>
     <w:unhideWhenUsed/>
   </w:style>
   <w:style w:type="table" w:default="1" w:styleId="TableNormal">
